--- a/Entregables/Cristhian/PrimerPago/Especificación de requerimientos Plan de Retorno y Reubicacion.docx
+++ b/Entregables/Cristhian/PrimerPago/Especificación de requerimientos Plan de Retorno y Reubicacion.docx
@@ -1765,16 +1765,7 @@
                 <w:szCs w:val="22"/>
                 <w:lang w:val="es-ES"/>
               </w:rPr>
-              <w:t>el</w:t>
-            </w:r>
-            <w:r>
-              <w:rPr>
-                <w:rFonts w:ascii="Calibri" w:hAnsi="Calibri" w:cs="Calibri"/>
-                <w:color w:val="000000"/>
-                <w:szCs w:val="22"/>
-                <w:lang w:val="es-ES"/>
-              </w:rPr>
-              <w:t xml:space="preserve"> Plan de Retornos y</w:t>
+              <w:t>el Plan de Retornos y</w:t>
             </w:r>
             <w:r>
               <w:rPr>
@@ -5296,6 +5287,15 @@
                 <w:lang w:val="es-ES"/>
               </w:rPr>
             </w:pPr>
+            <w:r>
+              <w:rPr>
+                <w:rFonts w:ascii="Calibri" w:hAnsi="Calibri" w:cs="Calibri"/>
+                <w:color w:val="000000"/>
+                <w:szCs w:val="22"/>
+                <w:lang w:val="es-ES"/>
+              </w:rPr>
+              <w:t>Sistema</w:t>
+            </w:r>
           </w:p>
         </w:tc>
         <w:tc>
@@ -5312,6 +5312,366 @@
                 <w:lang w:val="es-ES"/>
               </w:rPr>
             </w:pPr>
+            <w:r>
+              <w:rPr>
+                <w:rFonts w:ascii="Calibri" w:hAnsi="Calibri" w:cs="Calibri"/>
+                <w:color w:val="000000"/>
+                <w:szCs w:val="22"/>
+                <w:lang w:val="es-ES"/>
+              </w:rPr>
+              <w:t>Presenta la pestaña de generación de ingresos en la que se puede definir la población beneficiada con el bien o servicio. En esta sección se puede especificar la siguiente información:</w:t>
+            </w:r>
+          </w:p>
+          <w:p>
+            <w:pPr>
+              <w:pStyle w:val="Prrafodelista"/>
+              <w:numPr>
+                <w:ilvl w:val="0"/>
+                <w:numId w:val="12"/>
+              </w:numPr>
+              <w:jc w:val="both"/>
+              <w:rPr>
+                <w:rFonts w:ascii="Calibri" w:hAnsi="Calibri" w:cs="Calibri"/>
+                <w:color w:val="000000"/>
+                <w:szCs w:val="22"/>
+                <w:lang w:val="es-ES"/>
+              </w:rPr>
+            </w:pPr>
+            <w:r>
+              <w:rPr>
+                <w:rFonts w:ascii="Calibri" w:hAnsi="Calibri" w:cs="Calibri"/>
+                <w:color w:val="000000"/>
+                <w:szCs w:val="22"/>
+                <w:lang w:val="es-ES"/>
+              </w:rPr>
+              <w:t>Bien o servicio a desarrollar (Ingreso manual)</w:t>
+            </w:r>
+          </w:p>
+          <w:p>
+            <w:pPr>
+              <w:pStyle w:val="Prrafodelista"/>
+              <w:numPr>
+                <w:ilvl w:val="0"/>
+                <w:numId w:val="12"/>
+              </w:numPr>
+              <w:jc w:val="both"/>
+              <w:rPr>
+                <w:rFonts w:ascii="Calibri" w:hAnsi="Calibri" w:cs="Calibri"/>
+                <w:color w:val="000000"/>
+                <w:szCs w:val="22"/>
+                <w:lang w:val="es-ES"/>
+              </w:rPr>
+            </w:pPr>
+            <w:r>
+              <w:rPr>
+                <w:rFonts w:ascii="Calibri" w:hAnsi="Calibri" w:cs="Calibri"/>
+                <w:color w:val="000000"/>
+                <w:szCs w:val="22"/>
+                <w:lang w:val="es-ES"/>
+              </w:rPr>
+              <w:t>Meta total (ingreso manual)</w:t>
+            </w:r>
+          </w:p>
+          <w:p>
+            <w:pPr>
+              <w:pStyle w:val="Prrafodelista"/>
+              <w:numPr>
+                <w:ilvl w:val="0"/>
+                <w:numId w:val="12"/>
+              </w:numPr>
+              <w:jc w:val="both"/>
+              <w:rPr>
+                <w:rFonts w:ascii="Calibri" w:hAnsi="Calibri" w:cs="Calibri"/>
+                <w:color w:val="000000"/>
+                <w:szCs w:val="22"/>
+                <w:lang w:val="es-ES"/>
+              </w:rPr>
+            </w:pPr>
+            <w:r>
+              <w:rPr>
+                <w:rFonts w:ascii="Calibri" w:hAnsi="Calibri" w:cs="Calibri"/>
+                <w:color w:val="000000"/>
+                <w:szCs w:val="22"/>
+                <w:lang w:val="es-ES"/>
+              </w:rPr>
+              <w:t>Población beneficiada por el bien o servicio</w:t>
+            </w:r>
+          </w:p>
+          <w:p>
+            <w:pPr>
+              <w:pStyle w:val="Prrafodelista"/>
+              <w:numPr>
+                <w:ilvl w:val="1"/>
+                <w:numId w:val="12"/>
+              </w:numPr>
+              <w:jc w:val="both"/>
+              <w:rPr>
+                <w:rFonts w:ascii="Calibri" w:hAnsi="Calibri" w:cs="Calibri"/>
+                <w:color w:val="000000"/>
+                <w:szCs w:val="22"/>
+                <w:lang w:val="es-ES"/>
+              </w:rPr>
+            </w:pPr>
+            <w:r>
+              <w:rPr>
+                <w:rFonts w:ascii="Calibri" w:hAnsi="Calibri" w:cs="Calibri"/>
+                <w:color w:val="000000"/>
+                <w:szCs w:val="22"/>
+                <w:lang w:val="es-ES"/>
+              </w:rPr>
+              <w:t>Total víctimas acompañadas beneficiadas directamente</w:t>
+            </w:r>
+          </w:p>
+          <w:p>
+            <w:pPr>
+              <w:pStyle w:val="Prrafodelista"/>
+              <w:numPr>
+                <w:ilvl w:val="1"/>
+                <w:numId w:val="12"/>
+              </w:numPr>
+              <w:jc w:val="both"/>
+              <w:rPr>
+                <w:rFonts w:ascii="Calibri" w:hAnsi="Calibri" w:cs="Calibri"/>
+                <w:color w:val="000000"/>
+                <w:szCs w:val="22"/>
+                <w:lang w:val="es-ES"/>
+              </w:rPr>
+            </w:pPr>
+            <w:r>
+              <w:rPr>
+                <w:rFonts w:ascii="Calibri" w:hAnsi="Calibri" w:cs="Calibri"/>
+                <w:color w:val="000000"/>
+                <w:szCs w:val="22"/>
+                <w:lang w:val="es-ES"/>
+              </w:rPr>
+              <w:t>Total víctimas acompañadas beneficiadas indirectamente</w:t>
+            </w:r>
+          </w:p>
+          <w:p>
+            <w:pPr>
+              <w:pStyle w:val="Prrafodelista"/>
+              <w:numPr>
+                <w:ilvl w:val="1"/>
+                <w:numId w:val="12"/>
+              </w:numPr>
+              <w:jc w:val="both"/>
+              <w:rPr>
+                <w:rFonts w:ascii="Calibri" w:hAnsi="Calibri" w:cs="Calibri"/>
+                <w:color w:val="000000"/>
+                <w:szCs w:val="22"/>
+                <w:lang w:val="es-ES"/>
+              </w:rPr>
+            </w:pPr>
+            <w:r>
+              <w:rPr>
+                <w:rFonts w:ascii="Calibri" w:hAnsi="Calibri" w:cs="Calibri"/>
+                <w:color w:val="000000"/>
+                <w:szCs w:val="22"/>
+                <w:lang w:val="es-ES"/>
+              </w:rPr>
+              <w:t>Total víctimas beneficiadas con el bien o servicio (calculado)</w:t>
+            </w:r>
+          </w:p>
+          <w:p>
+            <w:pPr>
+              <w:pStyle w:val="Prrafodelista"/>
+              <w:numPr>
+                <w:ilvl w:val="0"/>
+                <w:numId w:val="12"/>
+              </w:numPr>
+              <w:jc w:val="both"/>
+              <w:rPr>
+                <w:rFonts w:ascii="Calibri" w:hAnsi="Calibri" w:cs="Calibri"/>
+                <w:color w:val="000000"/>
+                <w:szCs w:val="22"/>
+                <w:lang w:val="es-ES"/>
+              </w:rPr>
+            </w:pPr>
+            <w:r>
+              <w:rPr>
+                <w:rFonts w:ascii="Calibri" w:hAnsi="Calibri" w:cs="Calibri"/>
+                <w:color w:val="000000"/>
+                <w:szCs w:val="22"/>
+                <w:lang w:val="es-ES"/>
+              </w:rPr>
+              <w:t>Clasificación de las actividades (Listado predefinido de actividades)</w:t>
+            </w:r>
+          </w:p>
+          <w:p>
+            <w:pPr>
+              <w:pStyle w:val="Prrafodelista"/>
+              <w:numPr>
+                <w:ilvl w:val="0"/>
+                <w:numId w:val="12"/>
+              </w:numPr>
+              <w:jc w:val="both"/>
+              <w:rPr>
+                <w:rFonts w:ascii="Calibri" w:hAnsi="Calibri" w:cs="Calibri"/>
+                <w:color w:val="000000"/>
+                <w:szCs w:val="22"/>
+                <w:lang w:val="es-ES"/>
+              </w:rPr>
+            </w:pPr>
+            <w:r>
+              <w:rPr>
+                <w:rFonts w:ascii="Calibri" w:hAnsi="Calibri" w:cs="Calibri"/>
+                <w:color w:val="000000"/>
+                <w:szCs w:val="22"/>
+                <w:lang w:val="es-ES"/>
+              </w:rPr>
+              <w:t>Actividad  (campo abierto para describir la actividad)</w:t>
+            </w:r>
+          </w:p>
+          <w:p>
+            <w:pPr>
+              <w:pStyle w:val="Prrafodelista"/>
+              <w:numPr>
+                <w:ilvl w:val="0"/>
+                <w:numId w:val="12"/>
+              </w:numPr>
+              <w:jc w:val="both"/>
+              <w:rPr>
+                <w:rFonts w:ascii="Calibri" w:hAnsi="Calibri" w:cs="Calibri"/>
+                <w:color w:val="000000"/>
+                <w:szCs w:val="22"/>
+                <w:lang w:val="es-ES"/>
+              </w:rPr>
+            </w:pPr>
+            <w:r>
+              <w:rPr>
+                <w:rFonts w:ascii="Calibri" w:hAnsi="Calibri" w:cs="Calibri"/>
+                <w:color w:val="000000"/>
+                <w:szCs w:val="22"/>
+                <w:lang w:val="es-ES"/>
+              </w:rPr>
+              <w:t xml:space="preserve">Ruta critica </w:t>
+            </w:r>
+          </w:p>
+          <w:p>
+            <w:pPr>
+              <w:pStyle w:val="Prrafodelista"/>
+              <w:numPr>
+                <w:ilvl w:val="0"/>
+                <w:numId w:val="12"/>
+              </w:numPr>
+              <w:jc w:val="both"/>
+              <w:rPr>
+                <w:rFonts w:ascii="Calibri" w:hAnsi="Calibri" w:cs="Calibri"/>
+                <w:color w:val="000000"/>
+                <w:szCs w:val="22"/>
+                <w:lang w:val="es-ES"/>
+              </w:rPr>
+            </w:pPr>
+            <w:r>
+              <w:rPr>
+                <w:rFonts w:ascii="Calibri" w:hAnsi="Calibri" w:cs="Calibri"/>
+                <w:color w:val="000000"/>
+                <w:szCs w:val="22"/>
+                <w:lang w:val="es-ES"/>
+              </w:rPr>
+              <w:t>Fecha de la actividad</w:t>
+            </w:r>
+          </w:p>
+          <w:p>
+            <w:pPr>
+              <w:pStyle w:val="Prrafodelista"/>
+              <w:numPr>
+                <w:ilvl w:val="0"/>
+                <w:numId w:val="12"/>
+              </w:numPr>
+              <w:jc w:val="both"/>
+              <w:rPr>
+                <w:rFonts w:ascii="Calibri" w:hAnsi="Calibri" w:cs="Calibri"/>
+                <w:color w:val="000000"/>
+                <w:szCs w:val="22"/>
+                <w:lang w:val="es-ES"/>
+              </w:rPr>
+            </w:pPr>
+            <w:r>
+              <w:rPr>
+                <w:rFonts w:ascii="Calibri" w:hAnsi="Calibri" w:cs="Calibri"/>
+                <w:color w:val="000000"/>
+                <w:szCs w:val="22"/>
+                <w:lang w:val="es-ES"/>
+              </w:rPr>
+              <w:t>Selección del responsable</w:t>
+            </w:r>
+          </w:p>
+          <w:p>
+            <w:pPr>
+              <w:pStyle w:val="Prrafodelista"/>
+              <w:numPr>
+                <w:ilvl w:val="0"/>
+                <w:numId w:val="12"/>
+              </w:numPr>
+              <w:jc w:val="both"/>
+              <w:rPr>
+                <w:rFonts w:ascii="Calibri" w:hAnsi="Calibri" w:cs="Calibri"/>
+                <w:color w:val="000000"/>
+                <w:szCs w:val="22"/>
+                <w:lang w:val="es-ES"/>
+              </w:rPr>
+            </w:pPr>
+            <w:r>
+              <w:rPr>
+                <w:rFonts w:ascii="Calibri" w:hAnsi="Calibri" w:cs="Calibri"/>
+                <w:color w:val="000000"/>
+                <w:szCs w:val="22"/>
+                <w:lang w:val="es-ES"/>
+              </w:rPr>
+              <w:t>Costo de la actividad</w:t>
+            </w:r>
+          </w:p>
+          <w:p>
+            <w:pPr>
+              <w:pStyle w:val="Prrafodelista"/>
+              <w:numPr>
+                <w:ilvl w:val="0"/>
+                <w:numId w:val="12"/>
+              </w:numPr>
+              <w:jc w:val="both"/>
+              <w:rPr>
+                <w:rFonts w:ascii="Calibri" w:hAnsi="Calibri" w:cs="Calibri"/>
+                <w:color w:val="000000"/>
+                <w:szCs w:val="22"/>
+                <w:lang w:val="es-ES"/>
+              </w:rPr>
+            </w:pPr>
+            <w:r>
+              <w:rPr>
+                <w:rFonts w:ascii="Calibri" w:hAnsi="Calibri" w:cs="Calibri"/>
+                <w:color w:val="000000"/>
+                <w:szCs w:val="22"/>
+                <w:lang w:val="es-ES"/>
+              </w:rPr>
+              <w:t xml:space="preserve">Se totalizan los costos por bien o servicio </w:t>
+            </w:r>
+          </w:p>
+          <w:p>
+            <w:pPr>
+              <w:pStyle w:val="Prrafodelista"/>
+              <w:numPr>
+                <w:ilvl w:val="0"/>
+                <w:numId w:val="12"/>
+              </w:numPr>
+              <w:jc w:val="both"/>
+              <w:rPr>
+                <w:rFonts w:ascii="Calibri" w:hAnsi="Calibri" w:cs="Calibri"/>
+                <w:color w:val="000000"/>
+                <w:szCs w:val="22"/>
+                <w:lang w:val="es-ES"/>
+              </w:rPr>
+            </w:pPr>
+            <w:r>
+              <w:rPr>
+                <w:rFonts w:ascii="Calibri" w:hAnsi="Calibri" w:cs="Calibri"/>
+                <w:color w:val="000000"/>
+                <w:szCs w:val="22"/>
+                <w:lang w:val="es-ES"/>
+              </w:rPr>
+              <w:lastRenderedPageBreak/>
+              <w:t>Se totalizan los costos por bienes o servicios correspondientes al derecho de generación de ingresos</w:t>
+            </w:r>
           </w:p>
         </w:tc>
       </w:tr>
@@ -5338,7 +5698,6 @@
                 <w:lang w:val="es-ES"/>
               </w:rPr>
             </w:pPr>
-            <w:bookmarkStart w:id="0" w:name="_GoBack"/>
           </w:p>
         </w:tc>
         <w:tc>
@@ -5355,6 +5714,15 @@
                 <w:lang w:val="es-ES"/>
               </w:rPr>
             </w:pPr>
+            <w:r>
+              <w:rPr>
+                <w:rFonts w:ascii="Calibri" w:hAnsi="Calibri" w:cs="Calibri"/>
+                <w:color w:val="000000"/>
+                <w:szCs w:val="22"/>
+                <w:lang w:val="es-ES"/>
+              </w:rPr>
+              <w:t>Usuario</w:t>
+            </w:r>
           </w:p>
         </w:tc>
         <w:tc>
@@ -5371,65 +5739,15 @@
                 <w:lang w:val="es-ES"/>
               </w:rPr>
             </w:pPr>
-          </w:p>
-        </w:tc>
-      </w:tr>
-      <w:bookmarkEnd w:id="0"/>
-      <w:tr>
-        <w:trPr>
-          <w:trHeight w:val="354"/>
-        </w:trPr>
-        <w:tc>
-          <w:tcPr>
-            <w:tcW w:w="411" w:type="dxa"/>
-          </w:tcPr>
-          <w:p>
-            <w:pPr>
-              <w:pStyle w:val="Prrafodelista"/>
-              <w:numPr>
-                <w:ilvl w:val="0"/>
-                <w:numId w:val="3"/>
-              </w:numPr>
-              <w:jc w:val="both"/>
-              <w:rPr>
-                <w:rFonts w:ascii="Calibri" w:hAnsi="Calibri" w:cs="Calibri"/>
-                <w:color w:val="000000"/>
-                <w:szCs w:val="22"/>
-                <w:lang w:val="es-ES"/>
-              </w:rPr>
-            </w:pPr>
-          </w:p>
-        </w:tc>
-        <w:tc>
-          <w:tcPr>
-            <w:tcW w:w="992" w:type="dxa"/>
-          </w:tcPr>
-          <w:p>
-            <w:pPr>
-              <w:jc w:val="both"/>
-              <w:rPr>
-                <w:rFonts w:ascii="Calibri" w:hAnsi="Calibri" w:cs="Calibri"/>
-                <w:color w:val="000000"/>
-                <w:szCs w:val="22"/>
-                <w:lang w:val="es-ES"/>
-              </w:rPr>
-            </w:pPr>
-          </w:p>
-        </w:tc>
-        <w:tc>
-          <w:tcPr>
-            <w:tcW w:w="7919" w:type="dxa"/>
-          </w:tcPr>
-          <w:p>
-            <w:pPr>
-              <w:jc w:val="both"/>
-              <w:rPr>
-                <w:rFonts w:ascii="Calibri" w:hAnsi="Calibri" w:cs="Calibri"/>
-                <w:color w:val="000000"/>
-                <w:szCs w:val="22"/>
-                <w:lang w:val="es-ES"/>
-              </w:rPr>
-            </w:pPr>
+            <w:r>
+              <w:rPr>
+                <w:rFonts w:ascii="Calibri" w:hAnsi="Calibri" w:cs="Calibri"/>
+                <w:color w:val="000000"/>
+                <w:szCs w:val="22"/>
+                <w:lang w:val="es-ES"/>
+              </w:rPr>
+              <w:t>Diligencia la información definida para los bienes o servicios del derecho de generación de ingresos</w:t>
+            </w:r>
           </w:p>
         </w:tc>
       </w:tr>
@@ -5479,17 +5797,8 @@
                 <w:szCs w:val="22"/>
                 <w:lang w:val="es-ES"/>
               </w:rPr>
-              <w:t>Usuario</w:t>
-            </w:r>
-          </w:p>
-          <w:p>
-            <w:pPr>
-              <w:rPr>
-                <w:rFonts w:ascii="Calibri" w:hAnsi="Calibri" w:cs="Calibri"/>
-                <w:szCs w:val="22"/>
-                <w:lang w:val="es-ES"/>
-              </w:rPr>
-            </w:pPr>
+              <w:t>Sistema</w:t>
+            </w:r>
           </w:p>
         </w:tc>
         <w:tc>
@@ -5513,25 +5822,429 @@
                 <w:szCs w:val="22"/>
                 <w:lang w:val="es-ES"/>
               </w:rPr>
-              <w:t>Diligencia la información que el sistema le permite y da clic en el botón “</w:t>
-            </w:r>
-            <w:r>
-              <w:rPr>
-                <w:rFonts w:ascii="Calibri" w:hAnsi="Calibri" w:cs="Calibri"/>
-                <w:color w:val="000000"/>
-                <w:szCs w:val="22"/>
-                <w:lang w:val="es-ES"/>
-              </w:rPr>
-              <w:t>Actualizar información</w:t>
-            </w:r>
-            <w:r>
-              <w:rPr>
-                <w:rFonts w:ascii="Calibri" w:hAnsi="Calibri" w:cs="Calibri"/>
-                <w:color w:val="000000"/>
-                <w:szCs w:val="22"/>
-                <w:lang w:val="es-ES"/>
-              </w:rPr>
-              <w:t>”</w:t>
+              <w:t xml:space="preserve">Presenta la pestaña de avance en el proceso de integración comunitaria y arraigo territorial. </w:t>
+            </w:r>
+            <w:r>
+              <w:rPr>
+                <w:rFonts w:ascii="Calibri" w:hAnsi="Calibri" w:cs="Calibri"/>
+                <w:color w:val="000000"/>
+                <w:szCs w:val="22"/>
+                <w:lang w:val="es-ES"/>
+              </w:rPr>
+              <w:t>En esta sección se puede especificar la siguiente información:</w:t>
+            </w:r>
+          </w:p>
+          <w:p>
+            <w:pPr>
+              <w:pStyle w:val="Prrafodelista"/>
+              <w:numPr>
+                <w:ilvl w:val="0"/>
+                <w:numId w:val="12"/>
+              </w:numPr>
+              <w:jc w:val="both"/>
+              <w:rPr>
+                <w:rFonts w:ascii="Calibri" w:hAnsi="Calibri" w:cs="Calibri"/>
+                <w:color w:val="000000"/>
+                <w:szCs w:val="22"/>
+                <w:lang w:val="es-ES"/>
+              </w:rPr>
+            </w:pPr>
+            <w:r>
+              <w:rPr>
+                <w:rFonts w:ascii="Calibri" w:hAnsi="Calibri" w:cs="Calibri"/>
+                <w:color w:val="000000"/>
+                <w:szCs w:val="22"/>
+                <w:lang w:val="es-ES"/>
+              </w:rPr>
+              <w:t>Bien o servicio a desarrollar (Ingreso manual)</w:t>
+            </w:r>
+          </w:p>
+          <w:p>
+            <w:pPr>
+              <w:pStyle w:val="Prrafodelista"/>
+              <w:numPr>
+                <w:ilvl w:val="0"/>
+                <w:numId w:val="12"/>
+              </w:numPr>
+              <w:jc w:val="both"/>
+              <w:rPr>
+                <w:rFonts w:ascii="Calibri" w:hAnsi="Calibri" w:cs="Calibri"/>
+                <w:color w:val="000000"/>
+                <w:szCs w:val="22"/>
+                <w:lang w:val="es-ES"/>
+              </w:rPr>
+            </w:pPr>
+            <w:r>
+              <w:rPr>
+                <w:rFonts w:ascii="Calibri" w:hAnsi="Calibri" w:cs="Calibri"/>
+                <w:color w:val="000000"/>
+                <w:szCs w:val="22"/>
+                <w:lang w:val="es-ES"/>
+              </w:rPr>
+              <w:t>Meta total (ingreso manual)</w:t>
+            </w:r>
+          </w:p>
+          <w:p>
+            <w:pPr>
+              <w:pStyle w:val="Prrafodelista"/>
+              <w:numPr>
+                <w:ilvl w:val="0"/>
+                <w:numId w:val="12"/>
+              </w:numPr>
+              <w:jc w:val="both"/>
+              <w:rPr>
+                <w:rFonts w:ascii="Calibri" w:hAnsi="Calibri" w:cs="Calibri"/>
+                <w:color w:val="000000"/>
+                <w:szCs w:val="22"/>
+                <w:lang w:val="es-ES"/>
+              </w:rPr>
+            </w:pPr>
+            <w:r>
+              <w:rPr>
+                <w:rFonts w:ascii="Calibri" w:hAnsi="Calibri" w:cs="Calibri"/>
+                <w:color w:val="000000"/>
+                <w:szCs w:val="22"/>
+                <w:lang w:val="es-ES"/>
+              </w:rPr>
+              <w:t>Población beneficiada por el bien o servicio</w:t>
+            </w:r>
+          </w:p>
+          <w:p>
+            <w:pPr>
+              <w:pStyle w:val="Prrafodelista"/>
+              <w:numPr>
+                <w:ilvl w:val="1"/>
+                <w:numId w:val="12"/>
+              </w:numPr>
+              <w:jc w:val="both"/>
+              <w:rPr>
+                <w:rFonts w:ascii="Calibri" w:hAnsi="Calibri" w:cs="Calibri"/>
+                <w:color w:val="000000"/>
+                <w:szCs w:val="22"/>
+                <w:lang w:val="es-ES"/>
+              </w:rPr>
+            </w:pPr>
+            <w:r>
+              <w:rPr>
+                <w:rFonts w:ascii="Calibri" w:hAnsi="Calibri" w:cs="Calibri"/>
+                <w:color w:val="000000"/>
+                <w:szCs w:val="22"/>
+                <w:lang w:val="es-ES"/>
+              </w:rPr>
+              <w:t>Total víctimas acompañadas beneficiadas directamente</w:t>
+            </w:r>
+          </w:p>
+          <w:p>
+            <w:pPr>
+              <w:pStyle w:val="Prrafodelista"/>
+              <w:numPr>
+                <w:ilvl w:val="1"/>
+                <w:numId w:val="12"/>
+              </w:numPr>
+              <w:jc w:val="both"/>
+              <w:rPr>
+                <w:rFonts w:ascii="Calibri" w:hAnsi="Calibri" w:cs="Calibri"/>
+                <w:color w:val="000000"/>
+                <w:szCs w:val="22"/>
+                <w:lang w:val="es-ES"/>
+              </w:rPr>
+            </w:pPr>
+            <w:r>
+              <w:rPr>
+                <w:rFonts w:ascii="Calibri" w:hAnsi="Calibri" w:cs="Calibri"/>
+                <w:color w:val="000000"/>
+                <w:szCs w:val="22"/>
+                <w:lang w:val="es-ES"/>
+              </w:rPr>
+              <w:t>Total víctimas acompañadas beneficiadas indirectamente</w:t>
+            </w:r>
+          </w:p>
+          <w:p>
+            <w:pPr>
+              <w:pStyle w:val="Prrafodelista"/>
+              <w:numPr>
+                <w:ilvl w:val="1"/>
+                <w:numId w:val="12"/>
+              </w:numPr>
+              <w:jc w:val="both"/>
+              <w:rPr>
+                <w:rFonts w:ascii="Calibri" w:hAnsi="Calibri" w:cs="Calibri"/>
+                <w:color w:val="000000"/>
+                <w:szCs w:val="22"/>
+                <w:lang w:val="es-ES"/>
+              </w:rPr>
+            </w:pPr>
+            <w:r>
+              <w:rPr>
+                <w:rFonts w:ascii="Calibri" w:hAnsi="Calibri" w:cs="Calibri"/>
+                <w:color w:val="000000"/>
+                <w:szCs w:val="22"/>
+                <w:lang w:val="es-ES"/>
+              </w:rPr>
+              <w:t>Total víctimas beneficiadas con el bien o servicio (calculado)</w:t>
+            </w:r>
+          </w:p>
+          <w:p>
+            <w:pPr>
+              <w:pStyle w:val="Prrafodelista"/>
+              <w:numPr>
+                <w:ilvl w:val="1"/>
+                <w:numId w:val="12"/>
+              </w:numPr>
+              <w:jc w:val="both"/>
+              <w:rPr>
+                <w:rFonts w:ascii="Calibri" w:hAnsi="Calibri" w:cs="Calibri"/>
+                <w:color w:val="000000"/>
+                <w:szCs w:val="22"/>
+                <w:lang w:val="es-ES"/>
+              </w:rPr>
+            </w:pPr>
+            <w:r>
+              <w:rPr>
+                <w:rFonts w:ascii="Calibri" w:hAnsi="Calibri" w:cs="Calibri"/>
+                <w:color w:val="000000"/>
+                <w:szCs w:val="22"/>
+                <w:lang w:val="es-ES"/>
+              </w:rPr>
+              <w:t>Total personas no víctimas beneficiadas con el bien o servicio</w:t>
+            </w:r>
+          </w:p>
+          <w:p>
+            <w:pPr>
+              <w:pStyle w:val="Prrafodelista"/>
+              <w:numPr>
+                <w:ilvl w:val="1"/>
+                <w:numId w:val="12"/>
+              </w:numPr>
+              <w:jc w:val="both"/>
+              <w:rPr>
+                <w:rFonts w:ascii="Calibri" w:hAnsi="Calibri" w:cs="Calibri"/>
+                <w:color w:val="000000"/>
+                <w:szCs w:val="22"/>
+                <w:lang w:val="es-ES"/>
+              </w:rPr>
+            </w:pPr>
+            <w:r>
+              <w:rPr>
+                <w:rFonts w:ascii="Calibri" w:hAnsi="Calibri" w:cs="Calibri"/>
+                <w:color w:val="000000"/>
+                <w:szCs w:val="22"/>
+                <w:lang w:val="es-ES"/>
+              </w:rPr>
+              <w:t xml:space="preserve">Total personas beneficiadas con el bien o servicio </w:t>
+            </w:r>
+          </w:p>
+          <w:p>
+            <w:pPr>
+              <w:pStyle w:val="Prrafodelista"/>
+              <w:numPr>
+                <w:ilvl w:val="0"/>
+                <w:numId w:val="12"/>
+              </w:numPr>
+              <w:jc w:val="both"/>
+              <w:rPr>
+                <w:rFonts w:ascii="Calibri" w:hAnsi="Calibri" w:cs="Calibri"/>
+                <w:color w:val="000000"/>
+                <w:szCs w:val="22"/>
+                <w:lang w:val="es-ES"/>
+              </w:rPr>
+            </w:pPr>
+            <w:r>
+              <w:rPr>
+                <w:rFonts w:ascii="Calibri" w:hAnsi="Calibri" w:cs="Calibri"/>
+                <w:color w:val="000000"/>
+                <w:szCs w:val="22"/>
+                <w:lang w:val="es-ES"/>
+              </w:rPr>
+              <w:t>Clasificación de las actividades (Listado predefinido de actividades)</w:t>
+            </w:r>
+          </w:p>
+          <w:p>
+            <w:pPr>
+              <w:pStyle w:val="Prrafodelista"/>
+              <w:numPr>
+                <w:ilvl w:val="0"/>
+                <w:numId w:val="12"/>
+              </w:numPr>
+              <w:jc w:val="both"/>
+              <w:rPr>
+                <w:rFonts w:ascii="Calibri" w:hAnsi="Calibri" w:cs="Calibri"/>
+                <w:color w:val="000000"/>
+                <w:szCs w:val="22"/>
+                <w:lang w:val="es-ES"/>
+              </w:rPr>
+            </w:pPr>
+            <w:r>
+              <w:rPr>
+                <w:rFonts w:ascii="Calibri" w:hAnsi="Calibri" w:cs="Calibri"/>
+                <w:color w:val="000000"/>
+                <w:szCs w:val="22"/>
+                <w:lang w:val="es-ES"/>
+              </w:rPr>
+              <w:t>Actividad  (campo abierto para describir la actividad)</w:t>
+            </w:r>
+          </w:p>
+          <w:p>
+            <w:pPr>
+              <w:pStyle w:val="Prrafodelista"/>
+              <w:numPr>
+                <w:ilvl w:val="0"/>
+                <w:numId w:val="12"/>
+              </w:numPr>
+              <w:jc w:val="both"/>
+              <w:rPr>
+                <w:rFonts w:ascii="Calibri" w:hAnsi="Calibri" w:cs="Calibri"/>
+                <w:color w:val="000000"/>
+                <w:szCs w:val="22"/>
+                <w:lang w:val="es-ES"/>
+              </w:rPr>
+            </w:pPr>
+            <w:r>
+              <w:rPr>
+                <w:rFonts w:ascii="Calibri" w:hAnsi="Calibri" w:cs="Calibri"/>
+                <w:color w:val="000000"/>
+                <w:szCs w:val="22"/>
+                <w:lang w:val="es-ES"/>
+              </w:rPr>
+              <w:t xml:space="preserve">Ruta critica </w:t>
+            </w:r>
+          </w:p>
+          <w:p>
+            <w:pPr>
+              <w:pStyle w:val="Prrafodelista"/>
+              <w:numPr>
+                <w:ilvl w:val="0"/>
+                <w:numId w:val="12"/>
+              </w:numPr>
+              <w:jc w:val="both"/>
+              <w:rPr>
+                <w:rFonts w:ascii="Calibri" w:hAnsi="Calibri" w:cs="Calibri"/>
+                <w:color w:val="000000"/>
+                <w:szCs w:val="22"/>
+                <w:lang w:val="es-ES"/>
+              </w:rPr>
+            </w:pPr>
+            <w:r>
+              <w:rPr>
+                <w:rFonts w:ascii="Calibri" w:hAnsi="Calibri" w:cs="Calibri"/>
+                <w:color w:val="000000"/>
+                <w:szCs w:val="22"/>
+                <w:lang w:val="es-ES"/>
+              </w:rPr>
+              <w:t>Fecha de la actividad</w:t>
+            </w:r>
+          </w:p>
+          <w:p>
+            <w:pPr>
+              <w:pStyle w:val="Prrafodelista"/>
+              <w:numPr>
+                <w:ilvl w:val="0"/>
+                <w:numId w:val="12"/>
+              </w:numPr>
+              <w:jc w:val="both"/>
+              <w:rPr>
+                <w:rFonts w:ascii="Calibri" w:hAnsi="Calibri" w:cs="Calibri"/>
+                <w:color w:val="000000"/>
+                <w:szCs w:val="22"/>
+                <w:lang w:val="es-ES"/>
+              </w:rPr>
+            </w:pPr>
+            <w:r>
+              <w:rPr>
+                <w:rFonts w:ascii="Calibri" w:hAnsi="Calibri" w:cs="Calibri"/>
+                <w:color w:val="000000"/>
+                <w:szCs w:val="22"/>
+                <w:lang w:val="es-ES"/>
+              </w:rPr>
+              <w:t>Selección del responsable</w:t>
+            </w:r>
+          </w:p>
+          <w:p>
+            <w:pPr>
+              <w:pStyle w:val="Prrafodelista"/>
+              <w:numPr>
+                <w:ilvl w:val="0"/>
+                <w:numId w:val="12"/>
+              </w:numPr>
+              <w:jc w:val="both"/>
+              <w:rPr>
+                <w:rFonts w:ascii="Calibri" w:hAnsi="Calibri" w:cs="Calibri"/>
+                <w:color w:val="000000"/>
+                <w:szCs w:val="22"/>
+                <w:lang w:val="es-ES"/>
+              </w:rPr>
+            </w:pPr>
+            <w:r>
+              <w:rPr>
+                <w:rFonts w:ascii="Calibri" w:hAnsi="Calibri" w:cs="Calibri"/>
+                <w:color w:val="000000"/>
+                <w:szCs w:val="22"/>
+                <w:lang w:val="es-ES"/>
+              </w:rPr>
+              <w:t>Costo de la actividad</w:t>
+            </w:r>
+          </w:p>
+          <w:p>
+            <w:pPr>
+              <w:pStyle w:val="Prrafodelista"/>
+              <w:numPr>
+                <w:ilvl w:val="0"/>
+                <w:numId w:val="12"/>
+              </w:numPr>
+              <w:jc w:val="both"/>
+              <w:rPr>
+                <w:rFonts w:ascii="Calibri" w:hAnsi="Calibri" w:cs="Calibri"/>
+                <w:color w:val="000000"/>
+                <w:szCs w:val="22"/>
+                <w:lang w:val="es-ES"/>
+              </w:rPr>
+            </w:pPr>
+            <w:r>
+              <w:rPr>
+                <w:rFonts w:ascii="Calibri" w:hAnsi="Calibri" w:cs="Calibri"/>
+                <w:color w:val="000000"/>
+                <w:szCs w:val="22"/>
+                <w:lang w:val="es-ES"/>
+              </w:rPr>
+              <w:t xml:space="preserve">Se totalizan los costos por bien o servicio </w:t>
+            </w:r>
+          </w:p>
+          <w:p>
+            <w:pPr>
+              <w:jc w:val="both"/>
+              <w:rPr>
+                <w:rFonts w:ascii="Calibri" w:hAnsi="Calibri" w:cs="Calibri"/>
+                <w:color w:val="000000"/>
+                <w:szCs w:val="22"/>
+                <w:lang w:val="es-ES"/>
+              </w:rPr>
+            </w:pPr>
+            <w:r>
+              <w:rPr>
+                <w:rFonts w:ascii="Calibri" w:hAnsi="Calibri" w:cs="Calibri"/>
+                <w:color w:val="000000"/>
+                <w:szCs w:val="22"/>
+                <w:lang w:val="es-ES"/>
+              </w:rPr>
+              <w:t xml:space="preserve">Se totalizan los costos por bienes o servicios </w:t>
+            </w:r>
+            <w:r>
+              <w:rPr>
+                <w:rFonts w:ascii="Calibri" w:hAnsi="Calibri" w:cs="Calibri"/>
+                <w:color w:val="000000"/>
+                <w:szCs w:val="22"/>
+                <w:lang w:val="es-ES"/>
+              </w:rPr>
+              <w:t xml:space="preserve">en relación con el avance en el proceso de integración comunitaria </w:t>
+            </w:r>
+            <w:r>
+              <w:rPr>
+                <w:rFonts w:ascii="Calibri" w:hAnsi="Calibri" w:cs="Calibri"/>
+                <w:color w:val="000000"/>
+                <w:szCs w:val="22"/>
+                <w:lang w:val="es-ES"/>
+              </w:rPr>
+              <w:t>y arraigo territorial</w:t>
             </w:r>
           </w:p>
         </w:tc>
@@ -5582,8 +6295,17 @@
                 <w:szCs w:val="22"/>
                 <w:lang w:val="es-ES"/>
               </w:rPr>
-              <w:t xml:space="preserve">Sistema </w:t>
-            </w:r>
+              <w:t>Usuario</w:t>
+            </w:r>
+          </w:p>
+          <w:p>
+            <w:pPr>
+              <w:rPr>
+                <w:rFonts w:ascii="Calibri" w:hAnsi="Calibri" w:cs="Calibri"/>
+                <w:szCs w:val="22"/>
+                <w:lang w:val="es-ES"/>
+              </w:rPr>
+            </w:pPr>
           </w:p>
         </w:tc>
         <w:tc>
@@ -5607,12 +6329,106 @@
                 <w:szCs w:val="22"/>
                 <w:lang w:val="es-ES"/>
               </w:rPr>
-              <w:t>Guarda la información diligenciada.</w:t>
+              <w:t>Diligencia la información que el sistema le permite y da clic en el botón “</w:t>
+            </w:r>
+            <w:r>
+              <w:rPr>
+                <w:rFonts w:ascii="Calibri" w:hAnsi="Calibri" w:cs="Calibri"/>
+                <w:color w:val="000000"/>
+                <w:szCs w:val="22"/>
+                <w:lang w:val="es-ES"/>
+              </w:rPr>
+              <w:t>Actualizar información</w:t>
+            </w:r>
+            <w:r>
+              <w:rPr>
+                <w:rFonts w:ascii="Calibri" w:hAnsi="Calibri" w:cs="Calibri"/>
+                <w:color w:val="000000"/>
+                <w:szCs w:val="22"/>
+                <w:lang w:val="es-ES"/>
+              </w:rPr>
+              <w:t>”</w:t>
             </w:r>
           </w:p>
         </w:tc>
       </w:tr>
       <w:tr>
+        <w:trPr>
+          <w:trHeight w:val="354"/>
+        </w:trPr>
+        <w:tc>
+          <w:tcPr>
+            <w:tcW w:w="411" w:type="dxa"/>
+          </w:tcPr>
+          <w:p>
+            <w:pPr>
+              <w:pStyle w:val="Prrafodelista"/>
+              <w:numPr>
+                <w:ilvl w:val="0"/>
+                <w:numId w:val="3"/>
+              </w:numPr>
+              <w:jc w:val="both"/>
+              <w:rPr>
+                <w:rFonts w:ascii="Calibri" w:hAnsi="Calibri" w:cs="Calibri"/>
+                <w:color w:val="000000"/>
+                <w:szCs w:val="22"/>
+                <w:lang w:val="es-ES"/>
+              </w:rPr>
+            </w:pPr>
+          </w:p>
+        </w:tc>
+        <w:tc>
+          <w:tcPr>
+            <w:tcW w:w="992" w:type="dxa"/>
+          </w:tcPr>
+          <w:p>
+            <w:pPr>
+              <w:jc w:val="both"/>
+              <w:rPr>
+                <w:rFonts w:ascii="Calibri" w:hAnsi="Calibri" w:cs="Calibri"/>
+                <w:color w:val="000000"/>
+                <w:szCs w:val="22"/>
+                <w:lang w:val="es-ES"/>
+              </w:rPr>
+            </w:pPr>
+            <w:r>
+              <w:rPr>
+                <w:rFonts w:ascii="Calibri" w:hAnsi="Calibri" w:cs="Calibri"/>
+                <w:color w:val="000000"/>
+                <w:szCs w:val="22"/>
+                <w:lang w:val="es-ES"/>
+              </w:rPr>
+              <w:t xml:space="preserve">Sistema </w:t>
+            </w:r>
+          </w:p>
+        </w:tc>
+        <w:tc>
+          <w:tcPr>
+            <w:tcW w:w="7919" w:type="dxa"/>
+          </w:tcPr>
+          <w:p>
+            <w:pPr>
+              <w:jc w:val="both"/>
+              <w:rPr>
+                <w:rFonts w:ascii="Calibri" w:hAnsi="Calibri" w:cs="Calibri"/>
+                <w:color w:val="000000"/>
+                <w:szCs w:val="22"/>
+                <w:lang w:val="es-ES"/>
+              </w:rPr>
+            </w:pPr>
+            <w:r>
+              <w:rPr>
+                <w:rFonts w:ascii="Calibri" w:hAnsi="Calibri" w:cs="Calibri"/>
+                <w:color w:val="000000"/>
+                <w:szCs w:val="22"/>
+                <w:lang w:val="es-ES"/>
+              </w:rPr>
+              <w:t>Guarda la información diligenciada.</w:t>
+            </w:r>
+          </w:p>
+        </w:tc>
+      </w:tr>
+      <w:tr>
         <w:tc>
           <w:tcPr>
             <w:tcW w:w="411" w:type="dxa"/>
@@ -5700,7 +6516,7 @@
                 <w:szCs w:val="22"/>
                 <w:lang w:val="es-ES"/>
               </w:rPr>
-              <w:t xml:space="preserve">Generar documento </w:t>
+              <w:t xml:space="preserve">Generar </w:t>
             </w:r>
             <w:r>
               <w:rPr>
@@ -5711,7 +6527,7 @@
                 <w:szCs w:val="22"/>
                 <w:lang w:val="es-ES"/>
               </w:rPr>
-              <w:t>ficha de Caracterización</w:t>
+              <w:t>Plan de Retorno y Reubicación</w:t>
             </w:r>
             <w:r>
               <w:rPr>
@@ -5813,7 +6629,7 @@
                 <w:szCs w:val="22"/>
                 <w:lang w:val="es-ES"/>
               </w:rPr>
-              <w:t xml:space="preserve">Generar documento </w:t>
+              <w:t xml:space="preserve">Generar </w:t>
             </w:r>
             <w:r>
               <w:rPr>
@@ -5824,7 +6640,7 @@
                 <w:szCs w:val="22"/>
                 <w:lang w:val="es-ES"/>
               </w:rPr>
-              <w:t>ficha de Caracterización</w:t>
+              <w:t>Plan de Retorno y Reubicación</w:t>
             </w:r>
             <w:r>
               <w:rPr>
@@ -6026,7 +6842,18 @@
                 <w:szCs w:val="22"/>
                 <w:lang w:val="es-ES"/>
               </w:rPr>
-              <w:t>Se debe tener la información de SSV en MAARIV de las personas que se van a trasladar</w:t>
+              <w:t>Se debe tener la información de SSV en MAARIV de las personas que se van a traslada</w:t>
+            </w:r>
+            <w:bookmarkStart w:id="0" w:name="_GoBack"/>
+            <w:bookmarkEnd w:id="0"/>
+            <w:r>
+              <w:rPr>
+                <w:rFonts w:ascii="Calibri" w:hAnsi="Calibri" w:cs="Calibri"/>
+                <w:color w:val="000000"/>
+                <w:szCs w:val="22"/>
+                <w:lang w:val="es-ES"/>
+              </w:rPr>
+              <w:t>r</w:t>
             </w:r>
           </w:p>
         </w:tc>
@@ -8928,21 +9755,6 @@
 </file>
 
 <file path=customXml/item1.xml><?xml version="1.0" encoding="utf-8"?>
-<?mso-contentType ?>
-<FormTemplates xmlns="http://schemas.microsoft.com/sharepoint/v3/contenttype/forms">
-  <Display>DocumentLibraryForm</Display>
-  <Edit>DocumentLibraryForm</Edit>
-  <New>DocumentLibraryForm</New>
-</FormTemplates>
-</file>
-
-<file path=customXml/item2.xml><?xml version="1.0" encoding="utf-8"?>
-<p:properties xmlns:p="http://schemas.microsoft.com/office/2006/metadata/properties" xmlns:xsi="http://www.w3.org/2001/XMLSchema-instance" xmlns:pc="http://schemas.microsoft.com/office/infopath/2007/PartnerControls">
-  <documentManagement/>
-</p:properties>
-</file>
-
-<file path=customXml/item3.xml><?xml version="1.0" encoding="utf-8"?>
 <ct:contentTypeSchema xmlns:ct="http://schemas.microsoft.com/office/2006/metadata/contentType" xmlns:ma="http://schemas.microsoft.com/office/2006/metadata/properties/metaAttributes" ct:_="" ma:_="" ma:contentTypeName="Document" ma:contentTypeID="0x0101000716B822B8D7834D8E7C217C9521CCE8" ma:contentTypeVersion="0" ma:contentTypeDescription="Create a new document." ma:contentTypeScope="" ma:versionID="883538c7b21edc6f4b5d468a096c667c">
   <xsd:schema xmlns:xsd="http://www.w3.org/2001/XMLSchema" xmlns:xs="http://www.w3.org/2001/XMLSchema" xmlns:p="http://schemas.microsoft.com/office/2006/metadata/properties" targetNamespace="http://schemas.microsoft.com/office/2006/metadata/properties" ma:root="true" ma:fieldsID="1b05d82d297216baf5b26c55225140df">
     <xsd:element name="properties">
@@ -9056,28 +9868,26 @@
 </ct:contentTypeSchema>
 </file>
 
+<file path=customXml/item2.xml><?xml version="1.0" encoding="utf-8"?>
+<p:properties xmlns:p="http://schemas.microsoft.com/office/2006/metadata/properties" xmlns:xsi="http://www.w3.org/2001/XMLSchema-instance" xmlns:pc="http://schemas.microsoft.com/office/infopath/2007/PartnerControls">
+  <documentManagement/>
+</p:properties>
+</file>
+
+<file path=customXml/item3.xml><?xml version="1.0" encoding="utf-8"?>
+<?mso-contentType ?>
+<FormTemplates xmlns="http://schemas.microsoft.com/sharepoint/v3/contenttype/forms">
+  <Display>DocumentLibraryForm</Display>
+  <Edit>DocumentLibraryForm</Edit>
+  <New>DocumentLibraryForm</New>
+</FormTemplates>
+</file>
+
 <file path=customXml/item4.xml><?xml version="1.0" encoding="utf-8"?>
 <b:Sources xmlns:b="http://schemas.openxmlformats.org/officeDocument/2006/bibliography" xmlns="http://schemas.openxmlformats.org/officeDocument/2006/bibliography" SelectedStyle="\APA.XSL" StyleName="APA"/>
 </file>
 
 <file path=customXml/itemProps1.xml><?xml version="1.0" encoding="utf-8"?>
-<ds:datastoreItem xmlns:ds="http://schemas.openxmlformats.org/officeDocument/2006/customXml" ds:itemID="{205504AC-0976-4C4E-8955-B9488C215304}">
-  <ds:schemaRefs>
-    <ds:schemaRef ds:uri="http://schemas.microsoft.com/sharepoint/v3/contenttype/forms"/>
-  </ds:schemaRefs>
-</ds:datastoreItem>
-</file>
-
-<file path=customXml/itemProps2.xml><?xml version="1.0" encoding="utf-8"?>
-<ds:datastoreItem xmlns:ds="http://schemas.openxmlformats.org/officeDocument/2006/customXml" ds:itemID="{DA87D47A-1850-4AFA-BF3C-B38ED4EE6C74}">
-  <ds:schemaRefs>
-    <ds:schemaRef ds:uri="http://schemas.microsoft.com/office/2006/metadata/properties"/>
-    <ds:schemaRef ds:uri="http://schemas.microsoft.com/office/infopath/2007/PartnerControls"/>
-  </ds:schemaRefs>
-</ds:datastoreItem>
-</file>
-
-<file path=customXml/itemProps3.xml><?xml version="1.0" encoding="utf-8"?>
 <ds:datastoreItem xmlns:ds="http://schemas.openxmlformats.org/officeDocument/2006/customXml" ds:itemID="{D5FECF4C-6C81-43E6-904D-342981F0D376}">
   <ds:schemaRefs>
     <ds:schemaRef ds:uri="http://schemas.microsoft.com/office/2006/metadata/contentType"/>
@@ -9093,8 +9903,25 @@
 </ds:datastoreItem>
 </file>
 
+<file path=customXml/itemProps2.xml><?xml version="1.0" encoding="utf-8"?>
+<ds:datastoreItem xmlns:ds="http://schemas.openxmlformats.org/officeDocument/2006/customXml" ds:itemID="{DA87D47A-1850-4AFA-BF3C-B38ED4EE6C74}">
+  <ds:schemaRefs>
+    <ds:schemaRef ds:uri="http://schemas.microsoft.com/office/2006/metadata/properties"/>
+    <ds:schemaRef ds:uri="http://schemas.microsoft.com/office/infopath/2007/PartnerControls"/>
+  </ds:schemaRefs>
+</ds:datastoreItem>
+</file>
+
+<file path=customXml/itemProps3.xml><?xml version="1.0" encoding="utf-8"?>
+<ds:datastoreItem xmlns:ds="http://schemas.openxmlformats.org/officeDocument/2006/customXml" ds:itemID="{205504AC-0976-4C4E-8955-B9488C215304}">
+  <ds:schemaRefs>
+    <ds:schemaRef ds:uri="http://schemas.microsoft.com/sharepoint/v3/contenttype/forms"/>
+  </ds:schemaRefs>
+</ds:datastoreItem>
+</file>
+
 <file path=customXml/itemProps4.xml><?xml version="1.0" encoding="utf-8"?>
-<ds:datastoreItem xmlns:ds="http://schemas.openxmlformats.org/officeDocument/2006/customXml" ds:itemID="{A54437AB-71B6-44F3-93FF-39711714272F}">
+<ds:datastoreItem xmlns:ds="http://schemas.openxmlformats.org/officeDocument/2006/customXml" ds:itemID="{C4DD0BF1-AD86-4F46-9B28-78DD2DABDF2A}">
   <ds:schemaRefs>
     <ds:schemaRef ds:uri="http://schemas.openxmlformats.org/officeDocument/2006/bibliography"/>
   </ds:schemaRefs>

--- a/Entregables/Cristhian/PrimerPago/Especificación de requerimientos Plan de Retorno y Reubicacion.docx
+++ b/Entregables/Cristhian/PrimerPago/Especificación de requerimientos Plan de Retorno y Reubicacion.docx
@@ -467,6 +467,26 @@
                 <w:lang w:val="es-ES"/>
               </w:rPr>
             </w:pPr>
+            <w:r>
+              <w:rPr>
+                <w:rFonts w:asciiTheme="minorHAnsi" w:hAnsiTheme="minorHAnsi" w:cstheme="minorHAnsi"/>
+                <w:color w:val="000000"/>
+                <w:szCs w:val="22"/>
+                <w:lang w:val="es-ES"/>
+              </w:rPr>
+              <w:t xml:space="preserve">Diego Alexander Gamba </w:t>
+            </w:r>
+            <w:proofErr w:type="spellStart"/>
+            <w:r>
+              <w:rPr>
+                <w:rFonts w:asciiTheme="minorHAnsi" w:hAnsiTheme="minorHAnsi" w:cstheme="minorHAnsi"/>
+                <w:color w:val="000000"/>
+                <w:szCs w:val="22"/>
+                <w:lang w:val="es-ES"/>
+              </w:rPr>
+              <w:t>Angel</w:t>
+            </w:r>
+            <w:proofErr w:type="spellEnd"/>
           </w:p>
         </w:tc>
       </w:tr>
@@ -5822,16 +5842,7 @@
                 <w:szCs w:val="22"/>
                 <w:lang w:val="es-ES"/>
               </w:rPr>
-              <w:t xml:space="preserve">Presenta la pestaña de avance en el proceso de integración comunitaria y arraigo territorial. </w:t>
-            </w:r>
-            <w:r>
-              <w:rPr>
-                <w:rFonts w:ascii="Calibri" w:hAnsi="Calibri" w:cs="Calibri"/>
-                <w:color w:val="000000"/>
-                <w:szCs w:val="22"/>
-                <w:lang w:val="es-ES"/>
-              </w:rPr>
-              <w:t>En esta sección se puede especificar la siguiente información:</w:t>
+              <w:t>Presenta la pestaña de avance en el proceso de integración comunitaria y arraigo territorial. En esta sección se puede especificar la siguiente información:</w:t>
             </w:r>
           </w:p>
           <w:p>
@@ -6226,16 +6237,7 @@
                 <w:szCs w:val="22"/>
                 <w:lang w:val="es-ES"/>
               </w:rPr>
-              <w:t xml:space="preserve">Se totalizan los costos por bienes o servicios </w:t>
-            </w:r>
-            <w:r>
-              <w:rPr>
-                <w:rFonts w:ascii="Calibri" w:hAnsi="Calibri" w:cs="Calibri"/>
-                <w:color w:val="000000"/>
-                <w:szCs w:val="22"/>
-                <w:lang w:val="es-ES"/>
-              </w:rPr>
-              <w:t xml:space="preserve">en relación con el avance en el proceso de integración comunitaria </w:t>
+              <w:t xml:space="preserve">Se totalizan los costos por bienes o servicios en relación con el avance en el proceso de integración comunitaria </w:t>
             </w:r>
             <w:r>
               <w:rPr>
@@ -6842,18 +6844,7 @@
                 <w:szCs w:val="22"/>
                 <w:lang w:val="es-ES"/>
               </w:rPr>
-              <w:t>Se debe tener la información de SSV en MAARIV de las personas que se van a traslada</w:t>
-            </w:r>
-            <w:bookmarkStart w:id="0" w:name="_GoBack"/>
-            <w:bookmarkEnd w:id="0"/>
-            <w:r>
-              <w:rPr>
-                <w:rFonts w:ascii="Calibri" w:hAnsi="Calibri" w:cs="Calibri"/>
-                <w:color w:val="000000"/>
-                <w:szCs w:val="22"/>
-                <w:lang w:val="es-ES"/>
-              </w:rPr>
-              <w:t>r</w:t>
+              <w:t>Se debe tener la información de SSV en MAARIV de las personas que se van a trasladar</w:t>
             </w:r>
           </w:p>
         </w:tc>
@@ -6870,10 +6861,269 @@
         </w:rPr>
       </w:pPr>
     </w:p>
+    <w:tbl>
+      <w:tblPr>
+        <w:tblW w:w="9322" w:type="dxa"/>
+        <w:tblBorders>
+          <w:top w:val="single" w:sz="12" w:space="0" w:color="auto"/>
+          <w:left w:val="single" w:sz="12" w:space="0" w:color="auto"/>
+          <w:bottom w:val="single" w:sz="12" w:space="0" w:color="auto"/>
+          <w:right w:val="single" w:sz="12" w:space="0" w:color="auto"/>
+          <w:insideH w:val="single" w:sz="6" w:space="0" w:color="auto"/>
+          <w:insideV w:val="single" w:sz="6" w:space="0" w:color="auto"/>
+        </w:tblBorders>
+        <w:tblLayout w:type="fixed"/>
+        <w:tblLook w:val="0000" w:firstRow="0" w:lastRow="0" w:firstColumn="0" w:lastColumn="0" w:noHBand="0" w:noVBand="0"/>
+      </w:tblPr>
+      <w:tblGrid>
+        <w:gridCol w:w="9322"/>
+      </w:tblGrid>
+      <w:tr>
+        <w:trPr>
+          <w:tblHeader/>
+        </w:trPr>
+        <w:tc>
+          <w:tcPr>
+            <w:tcW w:w="9322" w:type="dxa"/>
+            <w:shd w:val="clear" w:color="auto" w:fill="1F4E79"/>
+          </w:tcPr>
+          <w:p>
+            <w:pPr>
+              <w:jc w:val="center"/>
+              <w:rPr>
+                <w:rFonts w:ascii="Calibri" w:hAnsi="Calibri" w:cs="Calibri"/>
+                <w:b/>
+                <w:color w:val="FFFFFF"/>
+                <w:szCs w:val="22"/>
+                <w:lang w:val="es-ES"/>
+              </w:rPr>
+            </w:pPr>
+            <w:r>
+              <w:rPr>
+                <w:rFonts w:ascii="Calibri" w:hAnsi="Calibri" w:cs="Calibri"/>
+                <w:b/>
+                <w:color w:val="FFFFFF"/>
+                <w:szCs w:val="22"/>
+                <w:lang w:val="es-ES"/>
+              </w:rPr>
+              <w:t>ACEPTACIÓN</w:t>
+            </w:r>
+          </w:p>
+        </w:tc>
+      </w:tr>
+      <w:tr>
+        <w:trPr>
+          <w:tblHeader/>
+        </w:trPr>
+        <w:tc>
+          <w:tcPr>
+            <w:tcW w:w="9322" w:type="dxa"/>
+          </w:tcPr>
+          <w:p>
+            <w:pPr>
+              <w:jc w:val="both"/>
+              <w:rPr>
+                <w:rFonts w:ascii="Calibri" w:hAnsi="Calibri" w:cs="Calibri"/>
+                <w:color w:val="000000"/>
+                <w:szCs w:val="22"/>
+                <w:lang w:val="es-ES"/>
+              </w:rPr>
+            </w:pPr>
+            <w:r>
+              <w:rPr>
+                <w:rFonts w:ascii="Calibri" w:hAnsi="Calibri" w:cs="Calibri"/>
+                <w:noProof/>
+                <w:color w:val="000000"/>
+                <w:szCs w:val="22"/>
+                <w:lang w:val="es-CO" w:eastAsia="es-CO"/>
+              </w:rPr>
+              <w:drawing>
+                <wp:anchor distT="0" distB="0" distL="114300" distR="114300" simplePos="0" relativeHeight="251658240" behindDoc="0" locked="0" layoutInCell="1" allowOverlap="1" wp14:anchorId="5763EAB7" wp14:editId="2D989494">
+                  <wp:simplePos x="0" y="0"/>
+                  <wp:positionH relativeFrom="column">
+                    <wp:posOffset>-73025</wp:posOffset>
+                  </wp:positionH>
+                  <wp:positionV relativeFrom="paragraph">
+                    <wp:posOffset>66055</wp:posOffset>
+                  </wp:positionV>
+                  <wp:extent cx="2339163" cy="941214"/>
+                  <wp:effectExtent l="0" t="0" r="4445" b="0"/>
+                  <wp:wrapNone/>
+                  <wp:docPr id="1" name="Imagen 1"/>
+                  <wp:cNvGraphicFramePr>
+                    <a:graphicFrameLocks xmlns:a="http://schemas.openxmlformats.org/drawingml/2006/main" noChangeAspect="1"/>
+                  </wp:cNvGraphicFramePr>
+                  <a:graphic xmlns:a="http://schemas.openxmlformats.org/drawingml/2006/main">
+                    <a:graphicData uri="http://schemas.openxmlformats.org/drawingml/2006/picture">
+                      <pic:pic xmlns:pic="http://schemas.openxmlformats.org/drawingml/2006/picture">
+                        <pic:nvPicPr>
+                          <pic:cNvPr id="1" name="CristhianNavarreteFirma.png"/>
+                          <pic:cNvPicPr/>
+                        </pic:nvPicPr>
+                        <pic:blipFill>
+                          <a:blip r:embed="rId11" cstate="print">
+                            <a:extLst>
+                              <a:ext uri="{28A0092B-C50C-407E-A947-70E740481C1C}">
+                                <a14:useLocalDpi xmlns:a14="http://schemas.microsoft.com/office/drawing/2010/main" val="0"/>
+                              </a:ext>
+                            </a:extLst>
+                          </a:blip>
+                          <a:stretch>
+                            <a:fillRect/>
+                          </a:stretch>
+                        </pic:blipFill>
+                        <pic:spPr>
+                          <a:xfrm>
+                            <a:off x="0" y="0"/>
+                            <a:ext cx="2339163" cy="941214"/>
+                          </a:xfrm>
+                          <a:prstGeom prst="rect">
+                            <a:avLst/>
+                          </a:prstGeom>
+                        </pic:spPr>
+                      </pic:pic>
+                    </a:graphicData>
+                  </a:graphic>
+                  <wp14:sizeRelH relativeFrom="margin">
+                    <wp14:pctWidth>0</wp14:pctWidth>
+                  </wp14:sizeRelH>
+                  <wp14:sizeRelV relativeFrom="margin">
+                    <wp14:pctHeight>0</wp14:pctHeight>
+                  </wp14:sizeRelV>
+                </wp:anchor>
+              </w:drawing>
+            </w:r>
+          </w:p>
+          <w:p>
+            <w:pPr>
+              <w:jc w:val="both"/>
+              <w:rPr>
+                <w:rFonts w:ascii="Calibri" w:hAnsi="Calibri" w:cs="Calibri"/>
+                <w:color w:val="000000"/>
+                <w:szCs w:val="22"/>
+                <w:lang w:val="es-ES"/>
+              </w:rPr>
+            </w:pPr>
+          </w:p>
+          <w:p>
+            <w:pPr>
+              <w:jc w:val="both"/>
+              <w:rPr>
+                <w:rFonts w:ascii="Calibri" w:hAnsi="Calibri" w:cs="Calibri"/>
+                <w:color w:val="000000"/>
+                <w:szCs w:val="22"/>
+                <w:lang w:val="es-ES"/>
+              </w:rPr>
+            </w:pPr>
+          </w:p>
+          <w:p>
+            <w:pPr>
+              <w:jc w:val="both"/>
+              <w:rPr>
+                <w:rFonts w:ascii="Calibri" w:hAnsi="Calibri" w:cs="Calibri"/>
+                <w:color w:val="000000"/>
+                <w:szCs w:val="22"/>
+                <w:lang w:val="es-ES"/>
+              </w:rPr>
+            </w:pPr>
+          </w:p>
+          <w:p>
+            <w:pPr>
+              <w:jc w:val="both"/>
+              <w:rPr>
+                <w:rFonts w:ascii="Calibri" w:hAnsi="Calibri" w:cs="Calibri"/>
+                <w:color w:val="000000"/>
+                <w:szCs w:val="22"/>
+                <w:lang w:val="es-ES"/>
+              </w:rPr>
+            </w:pPr>
+          </w:p>
+          <w:p>
+            <w:pPr>
+              <w:jc w:val="both"/>
+              <w:rPr>
+                <w:rFonts w:ascii="Calibri" w:hAnsi="Calibri" w:cs="Calibri"/>
+                <w:b/>
+                <w:color w:val="000000"/>
+                <w:szCs w:val="22"/>
+                <w:lang w:val="es-ES"/>
+              </w:rPr>
+            </w:pPr>
+            <w:proofErr w:type="spellStart"/>
+            <w:r>
+              <w:rPr>
+                <w:rFonts w:ascii="Calibri" w:hAnsi="Calibri" w:cs="Calibri"/>
+                <w:b/>
+                <w:color w:val="000000"/>
+                <w:szCs w:val="22"/>
+                <w:lang w:val="es-ES"/>
+              </w:rPr>
+              <w:t>Cristhian</w:t>
+            </w:r>
+            <w:proofErr w:type="spellEnd"/>
+            <w:r>
+              <w:rPr>
+                <w:rFonts w:ascii="Calibri" w:hAnsi="Calibri" w:cs="Calibri"/>
+                <w:b/>
+                <w:color w:val="000000"/>
+                <w:szCs w:val="22"/>
+                <w:lang w:val="es-ES"/>
+              </w:rPr>
+              <w:t xml:space="preserve"> Alberto Navarrete Ruiz</w:t>
+            </w:r>
+          </w:p>
+          <w:p>
+            <w:pPr>
+              <w:jc w:val="both"/>
+              <w:rPr>
+                <w:rFonts w:ascii="Calibri" w:hAnsi="Calibri" w:cs="Calibri"/>
+                <w:b/>
+                <w:color w:val="000000"/>
+                <w:szCs w:val="22"/>
+                <w:lang w:val="es-ES"/>
+              </w:rPr>
+            </w:pPr>
+            <w:r>
+              <w:rPr>
+                <w:rFonts w:ascii="Calibri" w:hAnsi="Calibri" w:cs="Calibri"/>
+                <w:color w:val="000000"/>
+                <w:szCs w:val="22"/>
+                <w:lang w:val="es-ES"/>
+              </w:rPr>
+              <w:t>Contratista</w:t>
+            </w:r>
+          </w:p>
+        </w:tc>
+      </w:tr>
+    </w:tbl>
+    <w:p>
+      <w:pPr>
+        <w:pStyle w:val="Textoindependiente"/>
+        <w:spacing w:line="240" w:lineRule="auto"/>
+        <w:rPr>
+          <w:rFonts w:asciiTheme="minorHAnsi" w:hAnsiTheme="minorHAnsi" w:cstheme="minorHAnsi"/>
+          <w:szCs w:val="22"/>
+          <w:lang w:val="es-CO"/>
+        </w:rPr>
+      </w:pPr>
+      <w:bookmarkStart w:id="0" w:name="_GoBack"/>
+      <w:bookmarkEnd w:id="0"/>
+    </w:p>
+    <w:p>
+      <w:pPr>
+        <w:pStyle w:val="Textoindependiente"/>
+        <w:spacing w:line="240" w:lineRule="auto"/>
+        <w:rPr>
+          <w:rFonts w:asciiTheme="minorHAnsi" w:hAnsiTheme="minorHAnsi" w:cstheme="minorHAnsi"/>
+          <w:szCs w:val="22"/>
+          <w:lang w:val="es-CO"/>
+        </w:rPr>
+      </w:pPr>
+    </w:p>
     <w:sectPr>
-      <w:headerReference w:type="even" r:id="rId11"/>
-      <w:headerReference w:type="default" r:id="rId12"/>
-      <w:footerReference w:type="default" r:id="rId13"/>
+      <w:headerReference w:type="even" r:id="rId12"/>
+      <w:headerReference w:type="default" r:id="rId13"/>
+      <w:footerReference w:type="default" r:id="rId14"/>
       <w:pgSz w:w="11906" w:h="16838"/>
       <w:pgMar w:top="1418" w:right="1701" w:bottom="1418" w:left="1701" w:header="709" w:footer="709" w:gutter="0"/>
       <w:cols w:space="708"/>
@@ -9755,6 +10005,21 @@
 </file>
 
 <file path=customXml/item1.xml><?xml version="1.0" encoding="utf-8"?>
+<?mso-contentType ?>
+<FormTemplates xmlns="http://schemas.microsoft.com/sharepoint/v3/contenttype/forms">
+  <Display>DocumentLibraryForm</Display>
+  <Edit>DocumentLibraryForm</Edit>
+  <New>DocumentLibraryForm</New>
+</FormTemplates>
+</file>
+
+<file path=customXml/item2.xml><?xml version="1.0" encoding="utf-8"?>
+<p:properties xmlns:p="http://schemas.microsoft.com/office/2006/metadata/properties" xmlns:xsi="http://www.w3.org/2001/XMLSchema-instance" xmlns:pc="http://schemas.microsoft.com/office/infopath/2007/PartnerControls">
+  <documentManagement/>
+</p:properties>
+</file>
+
+<file path=customXml/item3.xml><?xml version="1.0" encoding="utf-8"?>
 <ct:contentTypeSchema xmlns:ct="http://schemas.microsoft.com/office/2006/metadata/contentType" xmlns:ma="http://schemas.microsoft.com/office/2006/metadata/properties/metaAttributes" ct:_="" ma:_="" ma:contentTypeName="Document" ma:contentTypeID="0x0101000716B822B8D7834D8E7C217C9521CCE8" ma:contentTypeVersion="0" ma:contentTypeDescription="Create a new document." ma:contentTypeScope="" ma:versionID="883538c7b21edc6f4b5d468a096c667c">
   <xsd:schema xmlns:xsd="http://www.w3.org/2001/XMLSchema" xmlns:xs="http://www.w3.org/2001/XMLSchema" xmlns:p="http://schemas.microsoft.com/office/2006/metadata/properties" targetNamespace="http://schemas.microsoft.com/office/2006/metadata/properties" ma:root="true" ma:fieldsID="1b05d82d297216baf5b26c55225140df">
     <xsd:element name="properties">
@@ -9868,26 +10133,28 @@
 </ct:contentTypeSchema>
 </file>
 
-<file path=customXml/item2.xml><?xml version="1.0" encoding="utf-8"?>
-<p:properties xmlns:p="http://schemas.microsoft.com/office/2006/metadata/properties" xmlns:xsi="http://www.w3.org/2001/XMLSchema-instance" xmlns:pc="http://schemas.microsoft.com/office/infopath/2007/PartnerControls">
-  <documentManagement/>
-</p:properties>
-</file>
-
-<file path=customXml/item3.xml><?xml version="1.0" encoding="utf-8"?>
-<?mso-contentType ?>
-<FormTemplates xmlns="http://schemas.microsoft.com/sharepoint/v3/contenttype/forms">
-  <Display>DocumentLibraryForm</Display>
-  <Edit>DocumentLibraryForm</Edit>
-  <New>DocumentLibraryForm</New>
-</FormTemplates>
-</file>
-
 <file path=customXml/item4.xml><?xml version="1.0" encoding="utf-8"?>
 <b:Sources xmlns:b="http://schemas.openxmlformats.org/officeDocument/2006/bibliography" xmlns="http://schemas.openxmlformats.org/officeDocument/2006/bibliography" SelectedStyle="\APA.XSL" StyleName="APA"/>
 </file>
 
 <file path=customXml/itemProps1.xml><?xml version="1.0" encoding="utf-8"?>
+<ds:datastoreItem xmlns:ds="http://schemas.openxmlformats.org/officeDocument/2006/customXml" ds:itemID="{205504AC-0976-4C4E-8955-B9488C215304}">
+  <ds:schemaRefs>
+    <ds:schemaRef ds:uri="http://schemas.microsoft.com/sharepoint/v3/contenttype/forms"/>
+  </ds:schemaRefs>
+</ds:datastoreItem>
+</file>
+
+<file path=customXml/itemProps2.xml><?xml version="1.0" encoding="utf-8"?>
+<ds:datastoreItem xmlns:ds="http://schemas.openxmlformats.org/officeDocument/2006/customXml" ds:itemID="{DA87D47A-1850-4AFA-BF3C-B38ED4EE6C74}">
+  <ds:schemaRefs>
+    <ds:schemaRef ds:uri="http://schemas.microsoft.com/office/2006/metadata/properties"/>
+    <ds:schemaRef ds:uri="http://schemas.microsoft.com/office/infopath/2007/PartnerControls"/>
+  </ds:schemaRefs>
+</ds:datastoreItem>
+</file>
+
+<file path=customXml/itemProps3.xml><?xml version="1.0" encoding="utf-8"?>
 <ds:datastoreItem xmlns:ds="http://schemas.openxmlformats.org/officeDocument/2006/customXml" ds:itemID="{D5FECF4C-6C81-43E6-904D-342981F0D376}">
   <ds:schemaRefs>
     <ds:schemaRef ds:uri="http://schemas.microsoft.com/office/2006/metadata/contentType"/>
@@ -9903,25 +10170,8 @@
 </ds:datastoreItem>
 </file>
 
-<file path=customXml/itemProps2.xml><?xml version="1.0" encoding="utf-8"?>
-<ds:datastoreItem xmlns:ds="http://schemas.openxmlformats.org/officeDocument/2006/customXml" ds:itemID="{DA87D47A-1850-4AFA-BF3C-B38ED4EE6C74}">
-  <ds:schemaRefs>
-    <ds:schemaRef ds:uri="http://schemas.microsoft.com/office/2006/metadata/properties"/>
-    <ds:schemaRef ds:uri="http://schemas.microsoft.com/office/infopath/2007/PartnerControls"/>
-  </ds:schemaRefs>
-</ds:datastoreItem>
-</file>
-
-<file path=customXml/itemProps3.xml><?xml version="1.0" encoding="utf-8"?>
-<ds:datastoreItem xmlns:ds="http://schemas.openxmlformats.org/officeDocument/2006/customXml" ds:itemID="{205504AC-0976-4C4E-8955-B9488C215304}">
-  <ds:schemaRefs>
-    <ds:schemaRef ds:uri="http://schemas.microsoft.com/sharepoint/v3/contenttype/forms"/>
-  </ds:schemaRefs>
-</ds:datastoreItem>
-</file>
-
 <file path=customXml/itemProps4.xml><?xml version="1.0" encoding="utf-8"?>
-<ds:datastoreItem xmlns:ds="http://schemas.openxmlformats.org/officeDocument/2006/customXml" ds:itemID="{C4DD0BF1-AD86-4F46-9B28-78DD2DABDF2A}">
+<ds:datastoreItem xmlns:ds="http://schemas.openxmlformats.org/officeDocument/2006/customXml" ds:itemID="{972EFAA6-6861-4675-9A99-1D33DBF4AB05}">
   <ds:schemaRefs>
     <ds:schemaRef ds:uri="http://schemas.openxmlformats.org/officeDocument/2006/bibliography"/>
   </ds:schemaRefs>
